--- a/task5_1c/5.1c.docx
+++ b/task5_1c/5.1c.docx
@@ -12,14 +12,513 @@
     </w:p>
     <w:p/>
     <w:p>
+      <w:pPr>
+        <w:pStyle w:val="Heading3"/>
+      </w:pPr>
       <w:r>
         <w:t>News App</w:t>
+      </w:r>
+    </w:p>
+    <w:p>
+      <w:r>
+        <w:t xml:space="preserve">GitHub Link repo link: </w:t>
+      </w:r>
+      <w:hyperlink r:id="rId4" w:history="1">
+        <w:r>
+          <w:rPr>
+            <w:rStyle w:val="Hyperlink"/>
+          </w:rPr>
+          <w:t>https://github.com/Pasindufdo98/sit708/tree/main/task5_1c</w:t>
+        </w:r>
+      </w:hyperlink>
+    </w:p>
+    <w:p>
+      <w:pPr>
+        <w:rPr>
+          <w:b/>
+          <w:bCs/>
+        </w:rPr>
+      </w:pPr>
+      <w:r>
+        <w:t xml:space="preserve">Video </w:t>
+      </w:r>
+      <w:r>
+        <w:t>Link:</w:t>
+      </w:r>
+      <w:r>
+        <w:t xml:space="preserve"> </w:t>
+      </w:r>
+      <w:hyperlink r:id="rId5" w:history="1">
+        <w:r>
+          <w:rPr>
+            <w:rStyle w:val="Hyperlink"/>
+          </w:rPr>
+          <w:t>https://youtu.be/_B6r</w:t>
+        </w:r>
+        <w:r>
+          <w:rPr>
+            <w:rStyle w:val="Hyperlink"/>
+          </w:rPr>
+          <w:t>M</w:t>
+        </w:r>
+        <w:r>
+          <w:rPr>
+            <w:rStyle w:val="Hyperlink"/>
+          </w:rPr>
+          <w:t>e6ySV4</w:t>
+        </w:r>
+      </w:hyperlink>
+      <w:r>
+        <w:br/>
+      </w:r>
+      <w:r>
+        <w:br/>
+      </w:r>
+      <w:r>
+        <w:rPr>
+          <w:b/>
+          <w:bCs/>
+        </w:rPr>
+        <w:t>Screenshots</w:t>
+      </w:r>
+      <w:r>
+        <w:rPr>
+          <w:b/>
+          <w:bCs/>
+        </w:rPr>
+        <w:br/>
+      </w:r>
+      <w:r>
+        <w:rPr>
+          <w:b/>
+          <w:bCs/>
+        </w:rPr>
+        <w:br/>
+      </w:r>
+      <w:r>
+        <w:rPr>
+          <w:noProof/>
+        </w:rPr>
+        <w:drawing>
+          <wp:inline distT="0" distB="0" distL="0" distR="0" wp14:anchorId="365676B2" wp14:editId="421814C2">
+            <wp:extent cx="5731510" cy="3582035"/>
+            <wp:effectExtent l="0" t="0" r="2540" b="0"/>
+            <wp:docPr id="1692597783" name="Picture 3"/>
+            <wp:cNvGraphicFramePr>
+              <a:graphicFrameLocks xmlns:a="http://schemas.openxmlformats.org/drawingml/2006/main" noChangeAspect="1"/>
+            </wp:cNvGraphicFramePr>
+            <a:graphic xmlns:a="http://schemas.openxmlformats.org/drawingml/2006/main">
+              <a:graphicData uri="http://schemas.openxmlformats.org/drawingml/2006/picture">
+                <pic:pic xmlns:pic="http://schemas.openxmlformats.org/drawingml/2006/picture">
+                  <pic:nvPicPr>
+                    <pic:cNvPr id="0" name="Picture 3"/>
+                    <pic:cNvPicPr>
+                      <a:picLocks noChangeAspect="1" noChangeArrowheads="1"/>
+                    </pic:cNvPicPr>
+                  </pic:nvPicPr>
+                  <pic:blipFill>
+                    <a:blip r:embed="rId6" cstate="print">
+                      <a:extLst>
+                        <a:ext uri="{28A0092B-C50C-407E-A947-70E740481C1C}">
+                          <a14:useLocalDpi xmlns:a14="http://schemas.microsoft.com/office/drawing/2010/main" val="0"/>
+                        </a:ext>
+                      </a:extLst>
+                    </a:blip>
+                    <a:srcRect/>
+                    <a:stretch>
+                      <a:fillRect/>
+                    </a:stretch>
+                  </pic:blipFill>
+                  <pic:spPr bwMode="auto">
+                    <a:xfrm>
+                      <a:off x="0" y="0"/>
+                      <a:ext cx="5731510" cy="3582035"/>
+                    </a:xfrm>
+                    <a:prstGeom prst="rect">
+                      <a:avLst/>
+                    </a:prstGeom>
+                    <a:noFill/>
+                    <a:ln>
+                      <a:noFill/>
+                    </a:ln>
+                  </pic:spPr>
+                </pic:pic>
+              </a:graphicData>
+            </a:graphic>
+          </wp:inline>
+        </w:drawing>
+      </w:r>
+      <w:r>
+        <w:rPr>
+          <w:noProof/>
+        </w:rPr>
+        <w:lastRenderedPageBreak/>
+        <w:drawing>
+          <wp:inline distT="0" distB="0" distL="0" distR="0" wp14:anchorId="2E145DC3" wp14:editId="5EC18BAB">
+            <wp:extent cx="5731510" cy="3582035"/>
+            <wp:effectExtent l="0" t="0" r="2540" b="0"/>
+            <wp:docPr id="142822212" name="Picture 2"/>
+            <wp:cNvGraphicFramePr>
+              <a:graphicFrameLocks xmlns:a="http://schemas.openxmlformats.org/drawingml/2006/main" noChangeAspect="1"/>
+            </wp:cNvGraphicFramePr>
+            <a:graphic xmlns:a="http://schemas.openxmlformats.org/drawingml/2006/main">
+              <a:graphicData uri="http://schemas.openxmlformats.org/drawingml/2006/picture">
+                <pic:pic xmlns:pic="http://schemas.openxmlformats.org/drawingml/2006/picture">
+                  <pic:nvPicPr>
+                    <pic:cNvPr id="0" name="Picture 2"/>
+                    <pic:cNvPicPr>
+                      <a:picLocks noChangeAspect="1" noChangeArrowheads="1"/>
+                    </pic:cNvPicPr>
+                  </pic:nvPicPr>
+                  <pic:blipFill>
+                    <a:blip r:embed="rId7" cstate="print">
+                      <a:extLst>
+                        <a:ext uri="{28A0092B-C50C-407E-A947-70E740481C1C}">
+                          <a14:useLocalDpi xmlns:a14="http://schemas.microsoft.com/office/drawing/2010/main" val="0"/>
+                        </a:ext>
+                      </a:extLst>
+                    </a:blip>
+                    <a:srcRect/>
+                    <a:stretch>
+                      <a:fillRect/>
+                    </a:stretch>
+                  </pic:blipFill>
+                  <pic:spPr bwMode="auto">
+                    <a:xfrm>
+                      <a:off x="0" y="0"/>
+                      <a:ext cx="5731510" cy="3582035"/>
+                    </a:xfrm>
+                    <a:prstGeom prst="rect">
+                      <a:avLst/>
+                    </a:prstGeom>
+                    <a:noFill/>
+                    <a:ln>
+                      <a:noFill/>
+                    </a:ln>
+                  </pic:spPr>
+                </pic:pic>
+              </a:graphicData>
+            </a:graphic>
+          </wp:inline>
+        </w:drawing>
+      </w:r>
+      <w:r>
+        <w:rPr>
+          <w:noProof/>
+        </w:rPr>
+        <w:drawing>
+          <wp:inline distT="0" distB="0" distL="0" distR="0" wp14:anchorId="5E5DC62C" wp14:editId="3F69F3FA">
+            <wp:extent cx="5731510" cy="3582035"/>
+            <wp:effectExtent l="0" t="0" r="2540" b="0"/>
+            <wp:docPr id="2144195746" name="Picture 1"/>
+            <wp:cNvGraphicFramePr>
+              <a:graphicFrameLocks xmlns:a="http://schemas.openxmlformats.org/drawingml/2006/main" noChangeAspect="1"/>
+            </wp:cNvGraphicFramePr>
+            <a:graphic xmlns:a="http://schemas.openxmlformats.org/drawingml/2006/main">
+              <a:graphicData uri="http://schemas.openxmlformats.org/drawingml/2006/picture">
+                <pic:pic xmlns:pic="http://schemas.openxmlformats.org/drawingml/2006/picture">
+                  <pic:nvPicPr>
+                    <pic:cNvPr id="0" name="Picture 1"/>
+                    <pic:cNvPicPr>
+                      <a:picLocks noChangeAspect="1" noChangeArrowheads="1"/>
+                    </pic:cNvPicPr>
+                  </pic:nvPicPr>
+                  <pic:blipFill>
+                    <a:blip r:embed="rId8" cstate="print">
+                      <a:extLst>
+                        <a:ext uri="{28A0092B-C50C-407E-A947-70E740481C1C}">
+                          <a14:useLocalDpi xmlns:a14="http://schemas.microsoft.com/office/drawing/2010/main" val="0"/>
+                        </a:ext>
+                      </a:extLst>
+                    </a:blip>
+                    <a:srcRect/>
+                    <a:stretch>
+                      <a:fillRect/>
+                    </a:stretch>
+                  </pic:blipFill>
+                  <pic:spPr bwMode="auto">
+                    <a:xfrm>
+                      <a:off x="0" y="0"/>
+                      <a:ext cx="5731510" cy="3582035"/>
+                    </a:xfrm>
+                    <a:prstGeom prst="rect">
+                      <a:avLst/>
+                    </a:prstGeom>
+                    <a:noFill/>
+                    <a:ln>
+                      <a:noFill/>
+                    </a:ln>
+                  </pic:spPr>
+                </pic:pic>
+              </a:graphicData>
+            </a:graphic>
+          </wp:inline>
+        </w:drawing>
+      </w:r>
+    </w:p>
+    <w:p>
+      <w:pPr>
+        <w:rPr>
+          <w:b/>
+          <w:bCs/>
+        </w:rPr>
+      </w:pPr>
+      <w:r>
+        <w:rPr>
+          <w:b/>
+          <w:bCs/>
+        </w:rPr>
+        <w:br w:type="page"/>
+      </w:r>
+    </w:p>
+    <w:p>
+      <w:pPr>
+        <w:pStyle w:val="Heading3"/>
+      </w:pPr>
+      <w:proofErr w:type="spellStart"/>
+      <w:r>
+        <w:lastRenderedPageBreak/>
+        <w:t>iTube</w:t>
+      </w:r>
+      <w:proofErr w:type="spellEnd"/>
+      <w:r>
+        <w:t xml:space="preserve"> App </w:t>
       </w:r>
     </w:p>
     <w:p/>
     <w:p>
       <w:r>
         <w:t xml:space="preserve">Video Link : </w:t>
+      </w:r>
+      <w:hyperlink r:id="rId9" w:history="1">
+        <w:r>
+          <w:rPr>
+            <w:rStyle w:val="Hyperlink"/>
+          </w:rPr>
+          <w:t>https://youtu.be/4BemGMGMG84</w:t>
+        </w:r>
+      </w:hyperlink>
+      <w:r>
+        <w:br/>
+      </w:r>
+      <w:r>
+        <w:br/>
+      </w:r>
+      <w:r>
+        <w:rPr>
+          <w:noProof/>
+        </w:rPr>
+        <w:drawing>
+          <wp:inline distT="0" distB="0" distL="0" distR="0" wp14:anchorId="376FE74E" wp14:editId="0D04E8DD">
+            <wp:extent cx="5731510" cy="3582035"/>
+            <wp:effectExtent l="0" t="0" r="2540" b="0"/>
+            <wp:docPr id="1689013957" name="Picture 7"/>
+            <wp:cNvGraphicFramePr>
+              <a:graphicFrameLocks xmlns:a="http://schemas.openxmlformats.org/drawingml/2006/main" noChangeAspect="1"/>
+            </wp:cNvGraphicFramePr>
+            <a:graphic xmlns:a="http://schemas.openxmlformats.org/drawingml/2006/main">
+              <a:graphicData uri="http://schemas.openxmlformats.org/drawingml/2006/picture">
+                <pic:pic xmlns:pic="http://schemas.openxmlformats.org/drawingml/2006/picture">
+                  <pic:nvPicPr>
+                    <pic:cNvPr id="0" name="Picture 10"/>
+                    <pic:cNvPicPr>
+                      <a:picLocks noChangeAspect="1" noChangeArrowheads="1"/>
+                    </pic:cNvPicPr>
+                  </pic:nvPicPr>
+                  <pic:blipFill>
+                    <a:blip r:embed="rId10" cstate="print">
+                      <a:extLst>
+                        <a:ext uri="{28A0092B-C50C-407E-A947-70E740481C1C}">
+                          <a14:useLocalDpi xmlns:a14="http://schemas.microsoft.com/office/drawing/2010/main" val="0"/>
+                        </a:ext>
+                      </a:extLst>
+                    </a:blip>
+                    <a:srcRect/>
+                    <a:stretch>
+                      <a:fillRect/>
+                    </a:stretch>
+                  </pic:blipFill>
+                  <pic:spPr bwMode="auto">
+                    <a:xfrm>
+                      <a:off x="0" y="0"/>
+                      <a:ext cx="5731510" cy="3582035"/>
+                    </a:xfrm>
+                    <a:prstGeom prst="rect">
+                      <a:avLst/>
+                    </a:prstGeom>
+                    <a:noFill/>
+                    <a:ln>
+                      <a:noFill/>
+                    </a:ln>
+                  </pic:spPr>
+                </pic:pic>
+              </a:graphicData>
+            </a:graphic>
+          </wp:inline>
+        </w:drawing>
+      </w:r>
+    </w:p>
+    <w:p>
+      <w:r>
+        <w:rPr>
+          <w:noProof/>
+        </w:rPr>
+        <w:lastRenderedPageBreak/>
+        <w:drawing>
+          <wp:inline distT="0" distB="0" distL="0" distR="0" wp14:anchorId="5B095EFF" wp14:editId="25F6ED93">
+            <wp:extent cx="5731510" cy="3582035"/>
+            <wp:effectExtent l="0" t="0" r="2540" b="0"/>
+            <wp:docPr id="457319285" name="Picture 6"/>
+            <wp:cNvGraphicFramePr>
+              <a:graphicFrameLocks xmlns:a="http://schemas.openxmlformats.org/drawingml/2006/main" noChangeAspect="1"/>
+            </wp:cNvGraphicFramePr>
+            <a:graphic xmlns:a="http://schemas.openxmlformats.org/drawingml/2006/main">
+              <a:graphicData uri="http://schemas.openxmlformats.org/drawingml/2006/picture">
+                <pic:pic xmlns:pic="http://schemas.openxmlformats.org/drawingml/2006/picture">
+                  <pic:nvPicPr>
+                    <pic:cNvPr id="0" name="Picture 9"/>
+                    <pic:cNvPicPr>
+                      <a:picLocks noChangeAspect="1" noChangeArrowheads="1"/>
+                    </pic:cNvPicPr>
+                  </pic:nvPicPr>
+                  <pic:blipFill>
+                    <a:blip r:embed="rId11" cstate="print">
+                      <a:extLst>
+                        <a:ext uri="{28A0092B-C50C-407E-A947-70E740481C1C}">
+                          <a14:useLocalDpi xmlns:a14="http://schemas.microsoft.com/office/drawing/2010/main" val="0"/>
+                        </a:ext>
+                      </a:extLst>
+                    </a:blip>
+                    <a:srcRect/>
+                    <a:stretch>
+                      <a:fillRect/>
+                    </a:stretch>
+                  </pic:blipFill>
+                  <pic:spPr bwMode="auto">
+                    <a:xfrm>
+                      <a:off x="0" y="0"/>
+                      <a:ext cx="5731510" cy="3582035"/>
+                    </a:xfrm>
+                    <a:prstGeom prst="rect">
+                      <a:avLst/>
+                    </a:prstGeom>
+                    <a:noFill/>
+                    <a:ln>
+                      <a:noFill/>
+                    </a:ln>
+                  </pic:spPr>
+                </pic:pic>
+              </a:graphicData>
+            </a:graphic>
+          </wp:inline>
+        </w:drawing>
+      </w:r>
+      <w:r>
+        <w:rPr>
+          <w:noProof/>
+        </w:rPr>
+        <w:drawing>
+          <wp:inline distT="0" distB="0" distL="0" distR="0" wp14:anchorId="118E374E" wp14:editId="6C236C19">
+            <wp:extent cx="5731510" cy="3582035"/>
+            <wp:effectExtent l="0" t="0" r="2540" b="0"/>
+            <wp:docPr id="2032565812" name="Picture 5"/>
+            <wp:cNvGraphicFramePr>
+              <a:graphicFrameLocks xmlns:a="http://schemas.openxmlformats.org/drawingml/2006/main" noChangeAspect="1"/>
+            </wp:cNvGraphicFramePr>
+            <a:graphic xmlns:a="http://schemas.openxmlformats.org/drawingml/2006/main">
+              <a:graphicData uri="http://schemas.openxmlformats.org/drawingml/2006/picture">
+                <pic:pic xmlns:pic="http://schemas.openxmlformats.org/drawingml/2006/picture">
+                  <pic:nvPicPr>
+                    <pic:cNvPr id="0" name="Picture 8"/>
+                    <pic:cNvPicPr>
+                      <a:picLocks noChangeAspect="1" noChangeArrowheads="1"/>
+                    </pic:cNvPicPr>
+                  </pic:nvPicPr>
+                  <pic:blipFill>
+                    <a:blip r:embed="rId12" cstate="print">
+                      <a:extLst>
+                        <a:ext uri="{28A0092B-C50C-407E-A947-70E740481C1C}">
+                          <a14:useLocalDpi xmlns:a14="http://schemas.microsoft.com/office/drawing/2010/main" val="0"/>
+                        </a:ext>
+                      </a:extLst>
+                    </a:blip>
+                    <a:srcRect/>
+                    <a:stretch>
+                      <a:fillRect/>
+                    </a:stretch>
+                  </pic:blipFill>
+                  <pic:spPr bwMode="auto">
+                    <a:xfrm>
+                      <a:off x="0" y="0"/>
+                      <a:ext cx="5731510" cy="3582035"/>
+                    </a:xfrm>
+                    <a:prstGeom prst="rect">
+                      <a:avLst/>
+                    </a:prstGeom>
+                    <a:noFill/>
+                    <a:ln>
+                      <a:noFill/>
+                    </a:ln>
+                  </pic:spPr>
+                </pic:pic>
+              </a:graphicData>
+            </a:graphic>
+          </wp:inline>
+        </w:drawing>
+      </w:r>
+      <w:r>
+        <w:rPr>
+          <w:noProof/>
+        </w:rPr>
+        <w:lastRenderedPageBreak/>
+        <w:drawing>
+          <wp:inline distT="0" distB="0" distL="0" distR="0" wp14:anchorId="17EC5693" wp14:editId="32A12C0B">
+            <wp:extent cx="5731510" cy="3582035"/>
+            <wp:effectExtent l="0" t="0" r="2540" b="0"/>
+            <wp:docPr id="1736146479" name="Picture 4"/>
+            <wp:cNvGraphicFramePr>
+              <a:graphicFrameLocks xmlns:a="http://schemas.openxmlformats.org/drawingml/2006/main" noChangeAspect="1"/>
+            </wp:cNvGraphicFramePr>
+            <a:graphic xmlns:a="http://schemas.openxmlformats.org/drawingml/2006/main">
+              <a:graphicData uri="http://schemas.openxmlformats.org/drawingml/2006/picture">
+                <pic:pic xmlns:pic="http://schemas.openxmlformats.org/drawingml/2006/picture">
+                  <pic:nvPicPr>
+                    <pic:cNvPr id="0" name="Picture 7"/>
+                    <pic:cNvPicPr>
+                      <a:picLocks noChangeAspect="1" noChangeArrowheads="1"/>
+                    </pic:cNvPicPr>
+                  </pic:nvPicPr>
+                  <pic:blipFill>
+                    <a:blip r:embed="rId13" cstate="print">
+                      <a:extLst>
+                        <a:ext uri="{28A0092B-C50C-407E-A947-70E740481C1C}">
+                          <a14:useLocalDpi xmlns:a14="http://schemas.microsoft.com/office/drawing/2010/main" val="0"/>
+                        </a:ext>
+                      </a:extLst>
+                    </a:blip>
+                    <a:srcRect/>
+                    <a:stretch>
+                      <a:fillRect/>
+                    </a:stretch>
+                  </pic:blipFill>
+                  <pic:spPr bwMode="auto">
+                    <a:xfrm>
+                      <a:off x="0" y="0"/>
+                      <a:ext cx="5731510" cy="3582035"/>
+                    </a:xfrm>
+                    <a:prstGeom prst="rect">
+                      <a:avLst/>
+                    </a:prstGeom>
+                    <a:noFill/>
+                    <a:ln>
+                      <a:noFill/>
+                    </a:ln>
+                  </pic:spPr>
+                </pic:pic>
+              </a:graphicData>
+            </a:graphic>
+          </wp:inline>
+        </w:drawing>
       </w:r>
     </w:p>
     <w:sectPr>
@@ -482,7 +981,6 @@
     <w:next w:val="Normal"/>
     <w:link w:val="Heading3Char"/>
     <w:uiPriority w:val="9"/>
-    <w:semiHidden/>
     <w:unhideWhenUsed/>
     <w:qFormat/>
     <w:rsid w:val="009F1C94"/>
@@ -634,7 +1132,6 @@
   <w:style w:type="character" w:default="1" w:styleId="DefaultParagraphFont">
     <w:name w:val="Default Paragraph Font"/>
     <w:uiPriority w:val="1"/>
-    <w:semiHidden/>
     <w:unhideWhenUsed/>
   </w:style>
   <w:style w:type="table" w:default="1" w:styleId="TableNormal">
@@ -689,7 +1186,6 @@
     <w:basedOn w:val="DefaultParagraphFont"/>
     <w:link w:val="Heading3"/>
     <w:uiPriority w:val="9"/>
-    <w:semiHidden/>
     <w:rsid w:val="009F1C94"/>
     <w:rPr>
       <w:rFonts w:eastAsiaTheme="majorEastAsia" w:cstheme="majorBidi"/>
@@ -945,6 +1441,41 @@
       <w:smallCaps/>
       <w:color w:val="0F4761" w:themeColor="accent1" w:themeShade="BF"/>
       <w:spacing w:val="5"/>
+    </w:rPr>
+  </w:style>
+  <w:style w:type="character" w:styleId="Hyperlink">
+    <w:name w:val="Hyperlink"/>
+    <w:basedOn w:val="DefaultParagraphFont"/>
+    <w:uiPriority w:val="99"/>
+    <w:unhideWhenUsed/>
+    <w:rsid w:val="007D782F"/>
+    <w:rPr>
+      <w:color w:val="467886" w:themeColor="hyperlink"/>
+      <w:u w:val="single"/>
+    </w:rPr>
+  </w:style>
+  <w:style w:type="character" w:styleId="UnresolvedMention">
+    <w:name w:val="Unresolved Mention"/>
+    <w:basedOn w:val="DefaultParagraphFont"/>
+    <w:uiPriority w:val="99"/>
+    <w:semiHidden/>
+    <w:unhideWhenUsed/>
+    <w:rsid w:val="007D782F"/>
+    <w:rPr>
+      <w:color w:val="605E5C"/>
+      <w:shd w:val="clear" w:color="auto" w:fill="E1DFDD"/>
+    </w:rPr>
+  </w:style>
+  <w:style w:type="character" w:styleId="FollowedHyperlink">
+    <w:name w:val="FollowedHyperlink"/>
+    <w:basedOn w:val="DefaultParagraphFont"/>
+    <w:uiPriority w:val="99"/>
+    <w:semiHidden/>
+    <w:unhideWhenUsed/>
+    <w:rsid w:val="007D782F"/>
+    <w:rPr>
+      <w:color w:val="96607D" w:themeColor="followedHyperlink"/>
+      <w:u w:val="single"/>
     </w:rPr>
   </w:style>
 </w:styles>
